--- a/lab5/отчёт lab5.docx
+++ b/lab5/отчёт lab5.docx
@@ -15691,6 +15691,7 @@
           <w:color w:val="000000"/>
           <w:sz w:val="19"/>
           <w:szCs w:val="19"/>
+          <w:lang w:val="en-US"/>
         </w:rPr>
       </w:pPr>
       <w:r>
@@ -15709,6 +15710,7 @@
           <w:color w:val="000000"/>
           <w:sz w:val="19"/>
           <w:szCs w:val="19"/>
+          <w:lang w:val="en-US"/>
         </w:rPr>
         <w:t>}</w:t>
       </w:r>
@@ -15726,34 +15728,36 @@
           <w:color w:val="000000"/>
           <w:sz w:val="19"/>
           <w:szCs w:val="19"/>
-        </w:rPr>
-      </w:pPr>
-      <w:r>
-        <w:rPr>
-          <w:rFonts w:ascii="Consolas" w:hAnsi="Consolas" w:cs="Consolas"/>
-          <w:color w:val="000000"/>
-          <w:sz w:val="19"/>
-          <w:szCs w:val="19"/>
+          <w:lang w:val="en-US"/>
+        </w:rPr>
+      </w:pPr>
+      <w:r>
+        <w:rPr>
+          <w:rFonts w:ascii="Consolas" w:hAnsi="Consolas" w:cs="Consolas"/>
+          <w:color w:val="000000"/>
+          <w:sz w:val="19"/>
+          <w:szCs w:val="19"/>
+          <w:lang w:val="en-US"/>
         </w:rPr>
         <w:t xml:space="preserve">    </w:t>
       </w:r>
-      <w:proofErr w:type="spellStart"/>
       <w:r>
         <w:rPr>
           <w:rFonts w:ascii="Consolas" w:hAnsi="Consolas" w:cs="Consolas"/>
           <w:color w:val="0000FF"/>
           <w:sz w:val="19"/>
           <w:szCs w:val="19"/>
+          <w:lang w:val="en-US"/>
         </w:rPr>
         <w:t>if</w:t>
       </w:r>
-      <w:proofErr w:type="spellEnd"/>
-      <w:r>
-        <w:rPr>
-          <w:rFonts w:ascii="Consolas" w:hAnsi="Consolas" w:cs="Consolas"/>
-          <w:color w:val="000000"/>
-          <w:sz w:val="19"/>
-          <w:szCs w:val="19"/>
+      <w:r>
+        <w:rPr>
+          <w:rFonts w:ascii="Consolas" w:hAnsi="Consolas" w:cs="Consolas"/>
+          <w:color w:val="000000"/>
+          <w:sz w:val="19"/>
+          <w:szCs w:val="19"/>
+          <w:lang w:val="en-US"/>
         </w:rPr>
         <w:t xml:space="preserve"> (</w:t>
       </w:r>
@@ -15764,6 +15768,7 @@
           <w:color w:val="000000"/>
           <w:sz w:val="19"/>
           <w:szCs w:val="19"/>
+          <w:lang w:val="en-US"/>
         </w:rPr>
         <w:t>KArtin</w:t>
       </w:r>
@@ -15774,6 +15779,7 @@
           <w:color w:val="000000"/>
           <w:sz w:val="19"/>
           <w:szCs w:val="19"/>
+          <w:lang w:val="en-US"/>
         </w:rPr>
         <w:t xml:space="preserve"> == 4) {</w:t>
       </w:r>
@@ -16362,6 +16368,10 @@
     </w:p>
     <w:p>
       <w:r>
+        <w:rPr>
+          <w:noProof/>
+          <w:lang w:eastAsia="ru-RU"/>
+        </w:rPr>
         <w:lastRenderedPageBreak/>
         <w:drawing>
           <wp:inline distT="0" distB="0" distL="0" distR="0" wp14:anchorId="1E83D014" wp14:editId="5BD87207">
@@ -16400,6 +16410,10 @@
         </w:drawing>
       </w:r>
       <w:r>
+        <w:rPr>
+          <w:noProof/>
+          <w:lang w:eastAsia="ru-RU"/>
+        </w:rPr>
         <w:drawing>
           <wp:inline distT="0" distB="0" distL="0" distR="0" wp14:anchorId="0B6A54B0" wp14:editId="2EFA1B75">
             <wp:extent cx="5940425" cy="3322320"/>
@@ -16439,6 +16453,10 @@
     </w:p>
     <w:p>
       <w:r>
+        <w:rPr>
+          <w:noProof/>
+          <w:lang w:eastAsia="ru-RU"/>
+        </w:rPr>
         <w:lastRenderedPageBreak/>
         <w:drawing>
           <wp:inline distT="0" distB="0" distL="0" distR="0" wp14:anchorId="75AFFEA6" wp14:editId="08644423">
@@ -16476,9 +16494,81 @@
           </wp:inline>
         </w:drawing>
       </w:r>
+    </w:p>
+    <w:p>
+      <w:pPr>
+        <w:jc w:val="center"/>
+        <w:rPr>
+          <w:sz w:val="40"/>
+          <w:szCs w:val="40"/>
+        </w:rPr>
+      </w:pPr>
+      <w:r>
+        <w:rPr>
+          <w:sz w:val="40"/>
+          <w:szCs w:val="40"/>
+        </w:rPr>
+        <w:t>ВЫВОД</w:t>
+      </w:r>
+    </w:p>
+    <w:p>
+      <w:pPr>
+        <w:jc w:val="left"/>
+        <w:rPr>
+          <w:sz w:val="32"/>
+          <w:szCs w:val="32"/>
+        </w:rPr>
+      </w:pPr>
+      <w:r>
+        <w:rPr>
+          <w:sz w:val="32"/>
+          <w:szCs w:val="32"/>
+        </w:rPr>
+        <w:t>В данной работе я п</w:t>
+      </w:r>
       <w:bookmarkStart w:id="0" w:name="_GoBack"/>
       <w:bookmarkEnd w:id="0"/>
-    </w:p>
+      <w:r>
+        <w:rPr>
+          <w:sz w:val="32"/>
+          <w:szCs w:val="32"/>
+        </w:rPr>
+        <w:t>родолжил изучать рекурсию</w:t>
+      </w:r>
+    </w:p>
+    <w:p>
+      <w:pPr>
+        <w:jc w:val="left"/>
+        <w:rPr>
+          <w:sz w:val="32"/>
+          <w:szCs w:val="32"/>
+        </w:rPr>
+      </w:pPr>
+      <w:r>
+        <w:rPr>
+          <w:sz w:val="32"/>
+          <w:szCs w:val="32"/>
+        </w:rPr>
+        <w:t xml:space="preserve">А </w:t>
+      </w:r>
+      <w:proofErr w:type="gramStart"/>
+      <w:r>
+        <w:rPr>
+          <w:sz w:val="32"/>
+          <w:szCs w:val="32"/>
+        </w:rPr>
+        <w:t>так же</w:t>
+      </w:r>
+      <w:proofErr w:type="gramEnd"/>
+      <w:r>
+        <w:rPr>
+          <w:sz w:val="32"/>
+          <w:szCs w:val="32"/>
+        </w:rPr>
+        <w:t xml:space="preserve"> выучил работу с цветами </w:t>
+      </w:r>
+    </w:p>
+    <w:p/>
     <w:sectPr>
       <w:pgSz w:w="11906" w:h="16838"/>
       <w:pgMar w:top="1134" w:right="850" w:bottom="1134" w:left="1701" w:header="708" w:footer="708" w:gutter="0"/>
